--- a/Lab 5/doc/lab5.docx
+++ b/Lab 5/doc/lab5.docx
@@ -81,6 +81,8 @@
     </w:p>
     <w:p>
       <w:pPr>
+        <w:spacing w:after="0"/>
+        <w:jc w:val="center"/>
         <w:rPr>
           <w:rFonts w:ascii="Product Sans" w:hAnsi="Product Sans"/>
           <w:sz w:val="28"/>
@@ -88,13 +90,23 @@
           <w:u w:val="single"/>
         </w:rPr>
       </w:pPr>
-      <w:r>
+    </w:p>
+    <w:p>
+      <w:pPr>
         <w:rPr>
           <w:rFonts w:ascii="Product Sans" w:hAnsi="Product Sans"/>
           <w:sz w:val="28"/>
           <w:szCs w:val="28"/>
           <w:u w:val="single"/>
         </w:rPr>
+      </w:pPr>
+      <w:r>
+        <w:rPr>
+          <w:rFonts w:ascii="Product Sans" w:hAnsi="Product Sans"/>
+          <w:sz w:val="28"/>
+          <w:szCs w:val="28"/>
+          <w:u w:val="single"/>
+        </w:rPr>
         <w:t>Question 1</w:t>
       </w:r>
     </w:p>
@@ -109,29 +121,42 @@
       </w:pPr>
       <w:r>
         <w:rPr>
+          <w:rFonts w:ascii="Product Sans" w:hAnsi="Product Sans"/>
+          <w:sz w:val="24"/>
+          <w:szCs w:val="24"/>
+        </w:rPr>
+        <w:t xml:space="preserve"> </w:t>
+      </w:r>
+      <w:r>
+        <w:rPr>
+          <w:rFonts w:ascii="Product Sans" w:hAnsi="Product Sans"/>
+          <w:sz w:val="24"/>
+          <w:szCs w:val="24"/>
+        </w:rPr>
+        <w:t>CODE</w:t>
+      </w:r>
+    </w:p>
+    <w:p>
+      <w:pPr>
+        <w:jc w:val="center"/>
+        <w:rPr>
+          <w:rFonts w:ascii="Product Sans" w:hAnsi="Product Sans"/>
+          <w:sz w:val="24"/>
+          <w:szCs w:val="24"/>
+        </w:rPr>
+      </w:pPr>
+      <w:r>
+        <w:rPr>
+          <w:rFonts w:ascii="Product Sans" w:hAnsi="Product Sans"/>
           <w:noProof/>
+          <w:sz w:val="24"/>
+          <w:szCs w:val="24"/>
         </w:rPr>
         <w:drawing>
-          <wp:anchor distT="0" distB="0" distL="114300" distR="114300" simplePos="0" relativeHeight="251658240" behindDoc="1" locked="0" layoutInCell="1" allowOverlap="1" wp14:anchorId="7752DCF3" wp14:editId="095AF254">
-            <wp:simplePos x="0" y="0"/>
-            <wp:positionH relativeFrom="margin">
-              <wp:align>center</wp:align>
-            </wp:positionH>
-            <wp:positionV relativeFrom="paragraph">
-              <wp:posOffset>419735</wp:posOffset>
-            </wp:positionV>
-            <wp:extent cx="5651500" cy="6931541"/>
-            <wp:effectExtent l="0" t="0" r="6350" b="3175"/>
-            <wp:wrapTight wrapText="bothSides">
-              <wp:wrapPolygon edited="0">
-                <wp:start x="0" y="0"/>
-                <wp:lineTo x="0" y="21551"/>
-                <wp:lineTo x="21551" y="21551"/>
-                <wp:lineTo x="21551" y="0"/>
-                <wp:lineTo x="0" y="0"/>
-              </wp:wrapPolygon>
-            </wp:wrapTight>
-            <wp:docPr id="1" name="Picture 1"/>
+          <wp:inline distT="0" distB="0" distL="0" distR="0" wp14:anchorId="076E1A4D" wp14:editId="25F3A9E8">
+            <wp:extent cx="4361815" cy="6357620"/>
+            <wp:effectExtent l="0" t="0" r="635" b="5080"/>
+            <wp:docPr id="2" name="Picture 2" descr="A screenshot of a cell phone&#10;&#10;Description automatically generated"/>
             <wp:cNvGraphicFramePr>
               <a:graphicFrameLocks xmlns:a="http://schemas.openxmlformats.org/drawingml/2006/main" noChangeAspect="1"/>
             </wp:cNvGraphicFramePr>
@@ -160,7 +185,7 @@
                   <pic:spPr bwMode="auto">
                     <a:xfrm>
                       <a:off x="0" y="0"/>
-                      <a:ext cx="5651500" cy="6931541"/>
+                      <a:ext cx="4361815" cy="6357620"/>
                     </a:xfrm>
                     <a:prstGeom prst="rect">
                       <a:avLst/>
@@ -173,24 +198,25 @@
                 </pic:pic>
               </a:graphicData>
             </a:graphic>
-          </wp:anchor>
+          </wp:inline>
         </w:drawing>
       </w:r>
-      <w:r>
+    </w:p>
+    <w:p>
+      <w:pPr>
         <w:rPr>
           <w:rFonts w:ascii="Product Sans" w:hAnsi="Product Sans"/>
           <w:sz w:val="24"/>
           <w:szCs w:val="24"/>
         </w:rPr>
-        <w:t xml:space="preserve"> </w:t>
-      </w:r>
+      </w:pPr>
       <w:r>
         <w:rPr>
           <w:rFonts w:ascii="Product Sans" w:hAnsi="Product Sans"/>
           <w:sz w:val="24"/>
           <w:szCs w:val="24"/>
         </w:rPr>
-        <w:t>CODE</w:t>
+        <w:br w:type="page"/>
       </w:r>
     </w:p>
     <w:p>
@@ -201,6 +227,7 @@
           <w:szCs w:val="24"/>
         </w:rPr>
       </w:pPr>
+      <w:bookmarkStart w:id="0" w:name="_GoBack"/>
       <w:r>
         <w:rPr>
           <w:rFonts w:ascii="Product Sans" w:hAnsi="Product Sans"/>
@@ -856,44 +883,37 @@
         <w:rPr>
           <w:rFonts w:ascii="Consolas" w:hAnsi="Consolas"/>
         </w:rPr>
-        <w:t xml:space="preserve"> love the way softw</w:t>
-      </w:r>
-      <w:bookmarkStart w:id="0" w:name="_GoBack"/>
+        <w:t xml:space="preserve"> love the way software programs work..</w:t>
+      </w:r>
+    </w:p>
+    <w:p>
+      <w:pPr>
+        <w:spacing w:after="0"/>
+        <w:rPr>
+          <w:rFonts w:ascii="Consolas" w:hAnsi="Consolas"/>
+        </w:rPr>
+      </w:pPr>
+      <w:r>
+        <w:rPr>
+          <w:rFonts w:ascii="Consolas" w:hAnsi="Consolas"/>
+        </w:rPr>
+        <w:t xml:space="preserve">Enter </w:t>
+      </w:r>
+      <w:proofErr w:type="gramStart"/>
+      <w:r>
+        <w:rPr>
+          <w:rFonts w:ascii="Consolas" w:hAnsi="Consolas"/>
+        </w:rPr>
+        <w:t>String :</w:t>
+      </w:r>
+      <w:proofErr w:type="gramEnd"/>
+      <w:r>
+        <w:rPr>
+          <w:rFonts w:ascii="Consolas" w:hAnsi="Consolas"/>
+        </w:rPr>
+        <w:t xml:space="preserve"> exit</w:t>
+      </w:r>
       <w:bookmarkEnd w:id="0"/>
-      <w:r>
-        <w:rPr>
-          <w:rFonts w:ascii="Consolas" w:hAnsi="Consolas"/>
-        </w:rPr>
-        <w:t>are programs work..</w:t>
-      </w:r>
-    </w:p>
-    <w:p>
-      <w:pPr>
-        <w:spacing w:after="0"/>
-        <w:rPr>
-          <w:rFonts w:ascii="Consolas" w:hAnsi="Consolas"/>
-        </w:rPr>
-      </w:pPr>
-      <w:r>
-        <w:rPr>
-          <w:rFonts w:ascii="Consolas" w:hAnsi="Consolas"/>
-        </w:rPr>
-        <w:t xml:space="preserve">Enter </w:t>
-      </w:r>
-      <w:proofErr w:type="gramStart"/>
-      <w:r>
-        <w:rPr>
-          <w:rFonts w:ascii="Consolas" w:hAnsi="Consolas"/>
-        </w:rPr>
-        <w:t>String :</w:t>
-      </w:r>
-      <w:proofErr w:type="gramEnd"/>
-      <w:r>
-        <w:rPr>
-          <w:rFonts w:ascii="Consolas" w:hAnsi="Consolas"/>
-        </w:rPr>
-        <w:t xml:space="preserve"> exit</w:t>
-      </w:r>
     </w:p>
     <w:sectPr>
       <w:pgSz w:w="12240" w:h="15840"/>
@@ -1028,6 +1048,7 @@
     <w:lsdException w:name="HTML Sample" w:semiHidden="1" w:unhideWhenUsed="1"/>
     <w:lsdException w:name="HTML Typewriter" w:semiHidden="1" w:unhideWhenUsed="1"/>
     <w:lsdException w:name="HTML Variable" w:semiHidden="1" w:unhideWhenUsed="1"/>
+    <w:lsdException w:name="Normal Table" w:semiHidden="1" w:unhideWhenUsed="1"/>
     <w:lsdException w:name="annotation subject" w:semiHidden="1" w:unhideWhenUsed="1"/>
     <w:lsdException w:name="No List" w:semiHidden="1" w:unhideWhenUsed="1"/>
     <w:lsdException w:name="Outline List 1" w:semiHidden="1" w:unhideWhenUsed="1"/>
@@ -1073,9 +1094,11 @@
     <w:lsdException w:name="Table Subtle 1" w:semiHidden="1" w:unhideWhenUsed="1"/>
     <w:lsdException w:name="Table Subtle 2" w:semiHidden="1" w:unhideWhenUsed="1"/>
     <w:lsdException w:name="Table Web 1" w:semiHidden="1" w:unhideWhenUsed="1"/>
+    <w:lsdException w:name="Table Web 2" w:semiHidden="1" w:unhideWhenUsed="1"/>
     <w:lsdException w:name="Table Web 3" w:semiHidden="1" w:unhideWhenUsed="1"/>
     <w:lsdException w:name="Balloon Text" w:semiHidden="1" w:unhideWhenUsed="1"/>
     <w:lsdException w:name="Table Grid" w:uiPriority="39"/>
+    <w:lsdException w:name="Table Theme" w:semiHidden="1" w:unhideWhenUsed="1"/>
     <w:lsdException w:name="Placeholder Text" w:semiHidden="1"/>
     <w:lsdException w:name="No Spacing" w:uiPriority="1" w:qFormat="1"/>
     <w:lsdException w:name="Light Shading" w:uiPriority="60"/>
